--- a/War Congress Data/House Hearings - Foreign Affairs/1947.Faleomavaega.11.09.08.docx
+++ b/War Congress Data/House Hearings - Foreign Affairs/1947.Faleomavaega.11.09.08.docx
@@ -2,7 +2,7 @@
 <file path=word/document.xml><?xml version="1.0" encoding="utf-8"?>
 <w:document xmlns:wpc="http://schemas.microsoft.com/office/word/2010/wordprocessingCanvas" xmlns:mc="http://schemas.openxmlformats.org/markup-compatibility/2006" xmlns:o="urn:schemas-microsoft-com:office:office" xmlns:r="http://schemas.openxmlformats.org/officeDocument/2006/relationships" xmlns:m="http://schemas.openxmlformats.org/officeDocument/2006/math" xmlns:v="urn:schemas-microsoft-com:vml" xmlns:wp14="http://schemas.microsoft.com/office/word/2010/wordprocessingDrawing" xmlns:wp="http://schemas.openxmlformats.org/drawingml/2006/wordprocessingDrawing" xmlns:w10="urn:schemas-microsoft-com:office:word" xmlns:w="http://schemas.openxmlformats.org/wordprocessingml/2006/main" xmlns:w14="http://schemas.microsoft.com/office/word/2010/wordml" xmlns:w15="http://schemas.microsoft.com/office/word/2012/wordml" xmlns:wpg="http://schemas.microsoft.com/office/word/2010/wordprocessingGroup" xmlns:wpi="http://schemas.microsoft.com/office/word/2010/wordprocessingInk" xmlns:wne="http://schemas.microsoft.com/office/word/2006/wordml" xmlns:wps="http://schemas.microsoft.com/office/word/2010/wordprocessingShape" mc:Ignorable="w14 w15 wp14">
   <w:body>
-    <w:p>
+    <w:p xmlns:wp14="http://schemas.microsoft.com/office/word/2010/wordml" wp14:textId="77777777">
       <w:pPr>
         <w:autoSpaceDE w:val="0"/>
         <w:autoSpaceDN w:val="0"/>
@@ -23,7 +23,7 @@
         <w:t xml:space="preserve"> Mr. Chairman?</w:t>
       </w:r>
     </w:p>
-    <w:p>
+    <w:p xmlns:wp14="http://schemas.microsoft.com/office/word/2010/wordml" wp14:textId="77777777">
       <w:pPr>
         <w:autoSpaceDE w:val="0"/>
         <w:autoSpaceDN w:val="0"/>
@@ -44,7 +44,7 @@
         <w:t xml:space="preserve"> Mr. Chairman, I would like to defer my 1</w:t>
       </w:r>
     </w:p>
-    <w:p>
+    <w:p xmlns:wp14="http://schemas.microsoft.com/office/word/2010/wordml" wp14:textId="77777777">
       <w:pPr>
         <w:autoSpaceDE w:val="0"/>
         <w:autoSpaceDN w:val="0"/>
@@ -93,7 +93,7 @@
         <w:t xml:space="preserve"> from Texas. She has a very important</w:t>
       </w:r>
     </w:p>
-    <w:p>
+    <w:p xmlns:wp14="http://schemas.microsoft.com/office/word/2010/wordml" wp14:textId="77777777">
       <w:pPr>
         <w:autoSpaceDE w:val="0"/>
         <w:autoSpaceDN w:val="0"/>
@@ -124,7 +124,7 @@
         <w:t xml:space="preserve"> pending that she has to chair. So I exchanged her time</w:t>
       </w:r>
     </w:p>
-    <w:p>
+    <w:p xmlns:wp14="http://schemas.microsoft.com/office/word/2010/wordml" wp14:textId="77777777">
       <w:pPr>
         <w:autoSpaceDE w:val="0"/>
         <w:autoSpaceDN w:val="0"/>
@@ -155,7 +155,7 @@
         <w:t xml:space="preserve"> mine.</w:t>
       </w:r>
     </w:p>
-    <w:p>
+    <w:p xmlns:wp14="http://schemas.microsoft.com/office/word/2010/wordml" wp14:textId="77777777">
       <w:pPr>
         <w:autoSpaceDE w:val="0"/>
         <w:autoSpaceDN w:val="0"/>
@@ -176,7 +176,7 @@
         <w:t xml:space="preserve"> Thank you, Mr. Chairman.</w:t>
       </w:r>
     </w:p>
-    <w:p>
+    <w:p xmlns:wp14="http://schemas.microsoft.com/office/word/2010/wordml" wp14:textId="77777777">
       <w:pPr>
         <w:autoSpaceDE w:val="0"/>
         <w:autoSpaceDN w:val="0"/>
@@ -197,7 +197,7 @@
         <w:t xml:space="preserve"> Mr. Chairman, thank you, and, very briefly,</w:t>
       </w:r>
     </w:p>
-    <w:p>
+    <w:p xmlns:wp14="http://schemas.microsoft.com/office/word/2010/wordml" wp14:textId="77777777">
       <w:pPr>
         <w:autoSpaceDE w:val="0"/>
         <w:autoSpaceDN w:val="0"/>
@@ -218,7 +218,7 @@
         <w:t>I want to recommend to my colleagues a speech that was given by</w:t>
       </w:r>
     </w:p>
-    <w:p>
+    <w:p xmlns:wp14="http://schemas.microsoft.com/office/word/2010/wordml" wp14:textId="77777777">
       <w:pPr>
         <w:autoSpaceDE w:val="0"/>
         <w:autoSpaceDN w:val="0"/>
@@ -239,7 +239,7 @@
         <w:t>President Medvedev when he was in Berlin some months ago, and</w:t>
       </w:r>
     </w:p>
-    <w:p>
+    <w:p xmlns:wp14="http://schemas.microsoft.com/office/word/2010/wordml" wp14:textId="77777777">
       <w:pPr>
         <w:autoSpaceDE w:val="0"/>
         <w:autoSpaceDN w:val="0"/>
@@ -260,7 +260,7 @@
         <w:t>I think it is most profound, in my humble opinion, something that</w:t>
       </w:r>
     </w:p>
-    <w:p>
+    <w:p xmlns:wp14="http://schemas.microsoft.com/office/word/2010/wordml" wp14:textId="77777777">
       <w:pPr>
         <w:autoSpaceDE w:val="0"/>
         <w:autoSpaceDN w:val="0"/>
@@ -291,7 +291,7 @@
         <w:t xml:space="preserve"> really need to examine very closely about the intent and the</w:t>
       </w:r>
     </w:p>
-    <w:p>
+    <w:p xmlns:wp14="http://schemas.microsoft.com/office/word/2010/wordml" wp14:textId="77777777">
       <w:pPr>
         <w:autoSpaceDE w:val="0"/>
         <w:autoSpaceDN w:val="0"/>
@@ -322,7 +322,7 @@
         <w:t xml:space="preserve"> of the leaders of Russia to reach out, not only to deal with</w:t>
       </w:r>
     </w:p>
-    <w:p>
+    <w:p xmlns:wp14="http://schemas.microsoft.com/office/word/2010/wordml" wp14:textId="77777777">
       <w:pPr>
         <w:autoSpaceDE w:val="0"/>
         <w:autoSpaceDN w:val="0"/>
@@ -353,7 +353,7 @@
         <w:t xml:space="preserve"> European Union but also with our own country.</w:t>
       </w:r>
     </w:p>
-    <w:p>
+    <w:p xmlns:wp14="http://schemas.microsoft.com/office/word/2010/wordml" wp14:textId="77777777">
       <w:pPr>
         <w:autoSpaceDE w:val="0"/>
         <w:autoSpaceDN w:val="0"/>
@@ -374,7 +374,7 @@
         <w:t>I am also very curious how easily we can find $1 billion to provide</w:t>
       </w:r>
     </w:p>
-    <w:p>
+    <w:p xmlns:wp14="http://schemas.microsoft.com/office/word/2010/wordml" wp14:textId="77777777">
       <w:pPr>
         <w:autoSpaceDE w:val="0"/>
         <w:autoSpaceDN w:val="0"/>
@@ -405,7 +405,7 @@
         <w:t xml:space="preserve"> the needs of Georgia. I would be very curious to see how</w:t>
       </w:r>
     </w:p>
-    <w:p>
+    <w:p xmlns:wp14="http://schemas.microsoft.com/office/word/2010/wordml" wp14:textId="77777777">
       <w:pPr>
         <w:autoSpaceDE w:val="0"/>
         <w:autoSpaceDN w:val="0"/>
@@ -436,7 +436,7 @@
         <w:t xml:space="preserve"> are going to come up with this $1 billion that the administration</w:t>
       </w:r>
     </w:p>
-    <w:p>
+    <w:p xmlns:wp14="http://schemas.microsoft.com/office/word/2010/wordml" wp14:textId="77777777">
       <w:pPr>
         <w:autoSpaceDE w:val="0"/>
         <w:autoSpaceDN w:val="0"/>
@@ -467,7 +467,7 @@
         <w:t xml:space="preserve"> asking for. Thank you, Mr. Chairman.</w:t>
       </w:r>
     </w:p>
-    <w:p>
+    <w:p xmlns:wp14="http://schemas.microsoft.com/office/word/2010/wordml" wp14:textId="77777777">
       <w:pPr>
         <w:autoSpaceDE w:val="0"/>
         <w:autoSpaceDN w:val="0"/>
@@ -488,7 +488,7 @@
         <w:t xml:space="preserve"> Did the gentleman want 10 seconds to finish?</w:t>
       </w:r>
     </w:p>
-    <w:p>
+    <w:p xmlns:wp14="http://schemas.microsoft.com/office/word/2010/wordml" wp14:textId="77777777">
       <w:pPr>
         <w:autoSpaceDE w:val="0"/>
         <w:autoSpaceDN w:val="0"/>
@@ -509,7 +509,7 @@
         <w:t xml:space="preserve"> I would be more than happy to yield 30 seconds</w:t>
       </w:r>
     </w:p>
-    <w:p>
+    <w:p xmlns:wp14="http://schemas.microsoft.com/office/word/2010/wordml" wp14:textId="77777777">
       <w:pPr>
         <w:autoSpaceDE w:val="0"/>
         <w:autoSpaceDN w:val="0"/>
@@ -540,7 +540,7 @@
         <w:t xml:space="preserve"> my time.</w:t>
       </w:r>
     </w:p>
-    <w:p>
+    <w:p xmlns:wp14="http://schemas.microsoft.com/office/word/2010/wordml" wp14:textId="77777777">
       <w:pPr>
         <w:autoSpaceDE w:val="0"/>
         <w:autoSpaceDN w:val="0"/>
@@ -561,7 +561,7 @@
         <w:t xml:space="preserve"> Thank you, Mr. Chairman. I know the Secretary</w:t>
       </w:r>
     </w:p>
-    <w:p>
+    <w:p xmlns:wp14="http://schemas.microsoft.com/office/word/2010/wordml" wp14:textId="77777777">
       <w:pPr>
         <w:autoSpaceDE w:val="0"/>
         <w:autoSpaceDN w:val="0"/>
@@ -592,7 +592,7 @@
         <w:t xml:space="preserve"> to respond to my good friend’s statement, but, as has</w:t>
       </w:r>
     </w:p>
-    <w:p>
+    <w:p xmlns:wp14="http://schemas.microsoft.com/office/word/2010/wordml" wp14:textId="77777777">
       <w:pPr>
         <w:autoSpaceDE w:val="0"/>
         <w:autoSpaceDN w:val="0"/>
@@ -623,7 +623,7 @@
         <w:t xml:space="preserve"> said earlier, this is a very complex situation, and, claiming ignorance</w:t>
       </w:r>
     </w:p>
-    <w:p>
+    <w:p xmlns:wp14="http://schemas.microsoft.com/office/word/2010/wordml" wp14:textId="77777777">
       <w:pPr>
         <w:autoSpaceDE w:val="0"/>
         <w:autoSpaceDN w:val="0"/>
@@ -654,7 +654,7 @@
         <w:t>, I just wanted to know, Mr. Secretary, I looked</w:t>
       </w:r>
     </w:p>
-    <w:p>
+    <w:p xmlns:wp14="http://schemas.microsoft.com/office/word/2010/wordml" wp14:textId="77777777">
       <w:pPr>
         <w:autoSpaceDE w:val="0"/>
         <w:autoSpaceDN w:val="0"/>
@@ -685,7 +685,7 @@
         <w:t xml:space="preserve"> all of the briefing materials and I do not seem to have</w:t>
       </w:r>
     </w:p>
-    <w:p>
+    <w:p xmlns:wp14="http://schemas.microsoft.com/office/word/2010/wordml" wp14:textId="77777777">
       <w:pPr>
         <w:autoSpaceDE w:val="0"/>
         <w:autoSpaceDN w:val="0"/>
@@ -726,7 +726,7 @@
       </w:r>
       <w:proofErr w:type="gramEnd"/>
     </w:p>
-    <w:p>
+    <w:p xmlns:wp14="http://schemas.microsoft.com/office/word/2010/wordml" wp14:textId="77777777">
       <w:pPr>
         <w:autoSpaceDE w:val="0"/>
         <w:autoSpaceDN w:val="0"/>
@@ -757,7 +757,7 @@
         <w:t xml:space="preserve"> total population? I understand there are at least about seven</w:t>
       </w:r>
     </w:p>
-    <w:p>
+    <w:p xmlns:wp14="http://schemas.microsoft.com/office/word/2010/wordml" wp14:textId="77777777">
       <w:pPr>
         <w:autoSpaceDE w:val="0"/>
         <w:autoSpaceDN w:val="0"/>
@@ -788,7 +788,7 @@
         <w:t xml:space="preserve"> eight ethnic groups that make up the country of Georgia. Am I</w:t>
       </w:r>
     </w:p>
-    <w:p>
+    <w:p xmlns:wp14="http://schemas.microsoft.com/office/word/2010/wordml" wp14:textId="77777777">
       <w:pPr>
         <w:autoSpaceDE w:val="0"/>
         <w:autoSpaceDN w:val="0"/>
@@ -819,7 +819,7 @@
         <w:t>?</w:t>
       </w:r>
     </w:p>
-    <w:p>
+    <w:p xmlns:wp14="http://schemas.microsoft.com/office/word/2010/wordml" wp14:textId="77777777">
       <w:pPr>
         <w:autoSpaceDE w:val="0"/>
         <w:autoSpaceDN w:val="0"/>
@@ -850,7 +850,7 @@
       </w:r>
       <w:proofErr w:type="gramEnd"/>
     </w:p>
-    <w:p>
+    <w:p xmlns:wp14="http://schemas.microsoft.com/office/word/2010/wordml" wp14:textId="77777777">
       <w:pPr>
         <w:autoSpaceDE w:val="0"/>
         <w:autoSpaceDN w:val="0"/>
@@ -881,7 +881,7 @@
         <w:t xml:space="preserve"> are Russian citizens living in Georgia?</w:t>
       </w:r>
     </w:p>
-    <w:p>
+    <w:p xmlns:wp14="http://schemas.microsoft.com/office/word/2010/wordml" wp14:textId="77777777">
       <w:pPr>
         <w:autoSpaceDE w:val="0"/>
         <w:autoSpaceDN w:val="0"/>
@@ -902,7 +902,7 @@
         <w:t xml:space="preserve"> Mr. Delahunt had stated earlier that you</w:t>
       </w:r>
     </w:p>
-    <w:p>
+    <w:p xmlns:wp14="http://schemas.microsoft.com/office/word/2010/wordml" wp14:textId="77777777">
       <w:pPr>
         <w:autoSpaceDE w:val="0"/>
         <w:autoSpaceDN w:val="0"/>
@@ -933,7 +933,7 @@
         <w:t xml:space="preserve"> advocate strongly to our Georgian leaders not to take up military</w:t>
       </w:r>
     </w:p>
-    <w:p>
+    <w:p xmlns:wp14="http://schemas.microsoft.com/office/word/2010/wordml" wp14:textId="77777777">
       <w:pPr>
         <w:autoSpaceDE w:val="0"/>
         <w:autoSpaceDN w:val="0"/>
@@ -964,7 +964,7 @@
         <w:t>, but they went ahead and disregarded your admonition,</w:t>
       </w:r>
     </w:p>
-    <w:p>
+    <w:p xmlns:wp14="http://schemas.microsoft.com/office/word/2010/wordml" wp14:textId="77777777">
       <w:pPr>
         <w:autoSpaceDE w:val="0"/>
         <w:autoSpaceDN w:val="0"/>
@@ -1005,7 +1005,7 @@
       </w:r>
       <w:proofErr w:type="gramEnd"/>
     </w:p>
-    <w:p>
+    <w:p xmlns:wp14="http://schemas.microsoft.com/office/word/2010/wordml" wp14:textId="77777777">
       <w:pPr>
         <w:autoSpaceDE w:val="0"/>
         <w:autoSpaceDN w:val="0"/>
@@ -1036,7 +1036,7 @@
         <w:t>?</w:t>
       </w:r>
     </w:p>
-    <w:p>
+    <w:p xmlns:wp14="http://schemas.microsoft.com/office/word/2010/wordml" wp14:textId="77777777">
       <w:pPr>
         <w:autoSpaceDE w:val="0"/>
         <w:autoSpaceDN w:val="0"/>
@@ -1057,7 +1057,7 @@
         <w:t xml:space="preserve"> Okay. Mr. Secretary, I have to cut you off</w:t>
       </w:r>
     </w:p>
-    <w:p>
+    <w:p xmlns:wp14="http://schemas.microsoft.com/office/word/2010/wordml" wp14:textId="77777777">
       <w:pPr>
         <w:autoSpaceDE w:val="0"/>
         <w:autoSpaceDN w:val="0"/>
@@ -1088,7 +1088,7 @@
         <w:t xml:space="preserve"> I have got a limited time.</w:t>
       </w:r>
     </w:p>
-    <w:p>
+    <w:p xmlns:wp14="http://schemas.microsoft.com/office/word/2010/wordml" wp14:textId="77777777">
       <w:pPr>
         <w:autoSpaceDE w:val="0"/>
         <w:autoSpaceDN w:val="0"/>
@@ -1119,7 +1119,7 @@
       </w:r>
       <w:proofErr w:type="gramEnd"/>
     </w:p>
-    <w:p>
+    <w:p xmlns:wp14="http://schemas.microsoft.com/office/word/2010/wordml" wp14:textId="77777777">
       <w:pPr>
         <w:autoSpaceDE w:val="0"/>
         <w:autoSpaceDN w:val="0"/>
@@ -1150,7 +1150,7 @@
         <w:t xml:space="preserve"> our basic foreign policy toward Eastern Europe is to bring</w:t>
       </w:r>
     </w:p>
-    <w:p>
+    <w:p xmlns:wp14="http://schemas.microsoft.com/office/word/2010/wordml" wp14:textId="77777777">
       <w:pPr>
         <w:autoSpaceDE w:val="0"/>
         <w:autoSpaceDN w:val="0"/>
@@ -1181,7 +1181,7 @@
         <w:t xml:space="preserve"> former Soviet satellite countries under the umbrella of the</w:t>
       </w:r>
     </w:p>
-    <w:p>
+    <w:p xmlns:wp14="http://schemas.microsoft.com/office/word/2010/wordml" wp14:textId="77777777">
       <w:pPr>
         <w:autoSpaceDE w:val="0"/>
         <w:autoSpaceDN w:val="0"/>
@@ -1202,7 +1202,7 @@
         <w:t>United States-European Union sphere of influence?</w:t>
       </w:r>
     </w:p>
-    <w:p>
+    <w:p xmlns:wp14="http://schemas.microsoft.com/office/word/2010/wordml" wp14:textId="77777777">
       <w:pPr>
         <w:autoSpaceDE w:val="0"/>
         <w:autoSpaceDN w:val="0"/>
@@ -1223,7 +1223,7 @@
         <w:t xml:space="preserve"> As they qualify.</w:t>
       </w:r>
     </w:p>
-    <w:p>
+    <w:p xmlns:wp14="http://schemas.microsoft.com/office/word/2010/wordml" wp14:textId="77777777">
       <w:pPr>
         <w:autoSpaceDE w:val="0"/>
         <w:autoSpaceDN w:val="0"/>
@@ -1244,7 +1244,7 @@
         <w:t xml:space="preserve"> I had indicated earlier about the speech</w:t>
       </w:r>
     </w:p>
-    <w:p>
+    <w:p xmlns:wp14="http://schemas.microsoft.com/office/word/2010/wordml" wp14:textId="77777777">
       <w:pPr>
         <w:autoSpaceDE w:val="0"/>
         <w:autoSpaceDN w:val="0"/>
@@ -1275,7 +1275,7 @@
         <w:t xml:space="preserve"> President Medvedev gave, which I thought was a very historical</w:t>
       </w:r>
     </w:p>
-    <w:p>
+    <w:p xmlns:wp14="http://schemas.microsoft.com/office/word/2010/wordml" wp14:textId="77777777">
       <w:pPr>
         <w:autoSpaceDE w:val="0"/>
         <w:autoSpaceDN w:val="0"/>
@@ -1306,7 +1306,7 @@
         <w:t>, that was hardly covered here in the United States, but</w:t>
       </w:r>
     </w:p>
-    <w:p>
+    <w:p xmlns:wp14="http://schemas.microsoft.com/office/word/2010/wordml" wp14:textId="77777777">
       <w:pPr>
         <w:autoSpaceDE w:val="0"/>
         <w:autoSpaceDN w:val="0"/>
@@ -1337,7 +1337,7 @@
         <w:t xml:space="preserve"> of the foreign media covered it quite well, and I thought——</w:t>
       </w:r>
     </w:p>
-    <w:p>
+    <w:p xmlns:wp14="http://schemas.microsoft.com/office/word/2010/wordml" wp14:textId="77777777">
       <w:pPr>
         <w:autoSpaceDE w:val="0"/>
         <w:autoSpaceDN w:val="0"/>
@@ -1358,7 +1358,7 @@
         <w:t xml:space="preserve"> Yes, and I thought the President’s speech</w:t>
       </w:r>
     </w:p>
-    <w:p>
+    <w:p xmlns:wp14="http://schemas.microsoft.com/office/word/2010/wordml" wp14:textId="77777777">
       <w:pPr>
         <w:autoSpaceDE w:val="0"/>
         <w:autoSpaceDN w:val="0"/>
@@ -1389,7 +1389,7 @@
         <w:t xml:space="preserve"> in Berlin was very historical, to the extent that he raised one</w:t>
       </w:r>
     </w:p>
-    <w:p>
+    <w:p xmlns:wp14="http://schemas.microsoft.com/office/word/2010/wordml" wp14:textId="77777777">
       <w:pPr>
         <w:autoSpaceDE w:val="0"/>
         <w:autoSpaceDN w:val="0"/>
@@ -1420,7 +1420,7 @@
         <w:t xml:space="preserve"> question: What is really the purpose of having NATO</w:t>
       </w:r>
     </w:p>
-    <w:p>
+    <w:p xmlns:wp14="http://schemas.microsoft.com/office/word/2010/wordml" wp14:textId="77777777">
       <w:pPr>
         <w:autoSpaceDE w:val="0"/>
         <w:autoSpaceDN w:val="0"/>
@@ -1461,7 +1461,7 @@
       </w:r>
       <w:proofErr w:type="gramEnd"/>
     </w:p>
-    <w:p>
+    <w:p xmlns:wp14="http://schemas.microsoft.com/office/word/2010/wordml" wp14:textId="77777777">
       <w:pPr>
         <w:autoSpaceDE w:val="0"/>
         <w:autoSpaceDN w:val="0"/>
@@ -1492,7 +1492,7 @@
         <w:t xml:space="preserve"> that?</w:t>
       </w:r>
     </w:p>
-    <w:p>
+    <w:p xmlns:wp14="http://schemas.microsoft.com/office/word/2010/wordml" wp14:textId="77777777">
       <w:pPr>
         <w:autoSpaceDE w:val="0"/>
         <w:autoSpaceDN w:val="0"/>
@@ -1513,7 +1513,7 @@
         <w:t xml:space="preserve"> Has Russia been invited to join NATO?</w:t>
       </w:r>
     </w:p>
-    <w:p>
+    <w:p xmlns:wp14="http://schemas.microsoft.com/office/word/2010/wordml" wp14:textId="77777777">
       <w:pPr>
         <w:autoSpaceDE w:val="0"/>
         <w:autoSpaceDN w:val="0"/>
@@ -1534,7 +1534,7 @@
         <w:t xml:space="preserve"> Has Turkey been invited to join NATO?</w:t>
       </w:r>
     </w:p>
-    <w:p>
+    <w:p xmlns:wp14="http://schemas.microsoft.com/office/word/2010/wordml" wp14:textId="77777777">
       <w:pPr>
         <w:autoSpaceDE w:val="0"/>
         <w:autoSpaceDN w:val="0"/>
@@ -1555,7 +1555,7 @@
         <w:t xml:space="preserve"> Well, during the Cold War, but I understand—</w:t>
       </w:r>
     </w:p>
-    <w:p>
+    <w:p xmlns:wp14="http://schemas.microsoft.com/office/word/2010/wordml" wp14:textId="77777777">
       <w:pPr>
         <w:autoSpaceDE w:val="0"/>
         <w:autoSpaceDN w:val="0"/>
@@ -1586,7 +1586,7 @@
         <w:t xml:space="preserve"> they still having problems in being totally, fully admitted?</w:t>
       </w:r>
     </w:p>
-    <w:p>
+    <w:p xmlns:wp14="http://schemas.microsoft.com/office/word/2010/wordml" wp14:textId="77777777">
       <w:pPr>
         <w:autoSpaceDE w:val="0"/>
         <w:autoSpaceDN w:val="0"/>
@@ -1608,7 +1608,7 @@
         <w:t xml:space="preserve"> The European Union. I am sorry.</w:t>
       </w:r>
     </w:p>
-    <w:p>
+    <w:p xmlns:wp14="http://schemas.microsoft.com/office/word/2010/wordml" wp14:textId="77777777">
       <w:pPr>
         <w:autoSpaceDE w:val="0"/>
         <w:autoSpaceDN w:val="0"/>
@@ -1629,7 +1629,7 @@
         <w:t xml:space="preserve"> You had indicated—I have got 40 seconds</w:t>
       </w:r>
     </w:p>
-    <w:p>
+    <w:p xmlns:wp14="http://schemas.microsoft.com/office/word/2010/wordml" wp14:textId="77777777">
       <w:pPr>
         <w:autoSpaceDE w:val="0"/>
         <w:autoSpaceDN w:val="0"/>
@@ -1660,7 +1660,7 @@
         <w:t>that the $1 billion that the administration is requesting is</w:t>
       </w:r>
     </w:p>
-    <w:p>
+    <w:p xmlns:wp14="http://schemas.microsoft.com/office/word/2010/wordml" wp14:textId="77777777">
       <w:pPr>
         <w:autoSpaceDE w:val="0"/>
         <w:autoSpaceDN w:val="0"/>
@@ -1691,7 +1691,7 @@
         <w:t xml:space="preserve"> strictly for humanitarian purposes and not to provide military</w:t>
       </w:r>
     </w:p>
-    <w:p>
+    <w:p xmlns:wp14="http://schemas.microsoft.com/office/word/2010/wordml" wp14:textId="77777777">
       <w:pPr>
         <w:autoSpaceDE w:val="0"/>
         <w:autoSpaceDN w:val="0"/>
@@ -1722,7 +1722,7 @@
         <w:t xml:space="preserve"> to Georgia.</w:t>
       </w:r>
     </w:p>
-    <w:p>
+    <w:p xmlns:wp14="http://schemas.microsoft.com/office/word/2010/wordml" wp14:textId="77777777">
       <w:pPr>
         <w:autoSpaceDE w:val="0"/>
         <w:autoSpaceDN w:val="0"/>
@@ -1743,7 +1743,7 @@
         <w:t xml:space="preserve"> We have decided to build a defense missile</w:t>
       </w:r>
     </w:p>
-    <w:p>
+    <w:p xmlns:wp14="http://schemas.microsoft.com/office/word/2010/wordml" wp14:textId="77777777">
       <w:pPr>
         <w:autoSpaceDE w:val="0"/>
         <w:autoSpaceDN w:val="0"/>
@@ -1784,7 +1784,7 @@
       </w:r>
       <w:proofErr w:type="gramEnd"/>
     </w:p>
-    <w:p>
+    <w:p xmlns:wp14="http://schemas.microsoft.com/office/word/2010/wordml" wp14:textId="77777777">
       <w:pPr>
         <w:autoSpaceDE w:val="0"/>
         <w:autoSpaceDN w:val="0"/>
@@ -1815,7 +1815,7 @@
         <w:t xml:space="preserve"> we should justify having a missile base supposedly to</w:t>
       </w:r>
     </w:p>
-    <w:p>
+    <w:p xmlns:wp14="http://schemas.microsoft.com/office/word/2010/wordml" wp14:textId="77777777">
       <w:pPr>
         <w:autoSpaceDE w:val="0"/>
         <w:autoSpaceDN w:val="0"/>
@@ -1846,7 +1846,7 @@
         <w:t xml:space="preserve"> at Iran? If I were a Russian, I would feel very uncomfortable,</w:t>
       </w:r>
     </w:p>
-    <w:p>
+    <w:p xmlns:wp14="http://schemas.microsoft.com/office/word/2010/wordml" wp14:textId="77777777">
       <w:pPr>
         <w:autoSpaceDE w:val="0"/>
         <w:autoSpaceDN w:val="0"/>
@@ -1877,7 +1877,7 @@
         <w:t xml:space="preserve"> that these missiles could be pointed at us rather than the</w:t>
       </w:r>
     </w:p>
-    <w:p>
+    <w:p xmlns:wp14="http://schemas.microsoft.com/office/word/2010/wordml" wp14:textId="77777777">
       <w:pPr>
         <w:autoSpaceDE w:val="0"/>
         <w:autoSpaceDN w:val="0"/>
@@ -1898,7 +1898,7 @@
         <w:t>Iranians.</w:t>
       </w:r>
     </w:p>
-    <w:p>
+    <w:p xmlns:wp14="http://schemas.microsoft.com/office/word/2010/wordml" wp14:textId="77777777">
       <w:pPr>
         <w:autoSpaceDE w:val="0"/>
         <w:autoSpaceDN w:val="0"/>
@@ -1919,7 +1919,7 @@
         <w:t xml:space="preserve"> Thank you, Mr. Chairman. Thank you, Mr.</w:t>
       </w:r>
     </w:p>
-    <w:p>
+    <w:p xmlns:wp14="http://schemas.microsoft.com/office/word/2010/wordml" wp14:textId="77777777">
       <w:pPr>
         <w:autoSpaceDE w:val="0"/>
         <w:autoSpaceDN w:val="0"/>
@@ -1940,7 +1940,7 @@
         <w:t>Secretary.</w:t>
       </w:r>
     </w:p>
-    <w:p>
+    <w:p xmlns:wp14="http://schemas.microsoft.com/office/word/2010/wordml" wp14:textId="77777777">
       <w:pPr>
         <w:autoSpaceDE w:val="0"/>
         <w:autoSpaceDN w:val="0"/>
@@ -1961,7 +1961,7 @@
         <w:t xml:space="preserve"> Thank you, Mr. Chairman, and I do want</w:t>
       </w:r>
     </w:p>
-    <w:p>
+    <w:p xmlns:wp14="http://schemas.microsoft.com/office/word/2010/wordml" wp14:textId="77777777">
       <w:pPr>
         <w:autoSpaceDE w:val="0"/>
         <w:autoSpaceDN w:val="0"/>
@@ -1992,7 +1992,7 @@
         <w:t xml:space="preserve"> thank both gentlemen for being so patient. They have been sitting</w:t>
       </w:r>
     </w:p>
-    <w:p>
+    <w:p xmlns:wp14="http://schemas.microsoft.com/office/word/2010/wordml" wp14:textId="77777777">
       <w:pPr>
         <w:autoSpaceDE w:val="0"/>
         <w:autoSpaceDN w:val="0"/>
@@ -2023,7 +2023,7 @@
         <w:t xml:space="preserve"> all afternoon and listening to all of the questions and the</w:t>
       </w:r>
     </w:p>
-    <w:p>
+    <w:p xmlns:wp14="http://schemas.microsoft.com/office/word/2010/wordml" wp14:textId="77777777">
       <w:pPr>
         <w:autoSpaceDE w:val="0"/>
         <w:autoSpaceDN w:val="0"/>
@@ -2054,7 +2054,7 @@
         <w:t xml:space="preserve"> with Secretary Fried. I do have a couple of questions that</w:t>
       </w:r>
     </w:p>
-    <w:p>
+    <w:p xmlns:wp14="http://schemas.microsoft.com/office/word/2010/wordml" wp14:textId="77777777">
       <w:pPr>
         <w:autoSpaceDE w:val="0"/>
         <w:autoSpaceDN w:val="0"/>
@@ -2075,7 +2075,7 @@
         <w:t>I just wanted to get your opinions on.</w:t>
       </w:r>
     </w:p>
-    <w:p>
+    <w:p xmlns:wp14="http://schemas.microsoft.com/office/word/2010/wordml" wp14:textId="77777777">
       <w:pPr>
         <w:autoSpaceDE w:val="0"/>
         <w:autoSpaceDN w:val="0"/>
@@ -2096,7 +2096,7 @@
         <w:t>I noticed that the People’s Republic of China and members of the</w:t>
       </w:r>
     </w:p>
-    <w:p>
+    <w:p xmlns:wp14="http://schemas.microsoft.com/office/word/2010/wordml" wp14:textId="77777777">
       <w:pPr>
         <w:autoSpaceDE w:val="0"/>
         <w:autoSpaceDN w:val="0"/>
@@ -2117,7 +2117,7 @@
         <w:t>Shanghai Agreement have taken the position of not supporting</w:t>
       </w:r>
     </w:p>
-    <w:p>
+    <w:p xmlns:wp14="http://schemas.microsoft.com/office/word/2010/wordml" wp14:textId="77777777">
       <w:pPr>
         <w:autoSpaceDE w:val="0"/>
         <w:autoSpaceDN w:val="0"/>
@@ -2138,7 +2138,7 @@
         <w:t>Russia in this recent aggression against Georgia. Does that give a</w:t>
       </w:r>
     </w:p>
-    <w:p>
+    <w:p xmlns:wp14="http://schemas.microsoft.com/office/word/2010/wordml" wp14:textId="77777777">
       <w:pPr>
         <w:autoSpaceDE w:val="0"/>
         <w:autoSpaceDN w:val="0"/>
@@ -2169,7 +2169,7 @@
         <w:t xml:space="preserve"> indication, in terms of it seems that even its closest allies</w:t>
       </w:r>
     </w:p>
-    <w:p>
+    <w:p xmlns:wp14="http://schemas.microsoft.com/office/word/2010/wordml" wp14:textId="77777777">
       <w:pPr>
         <w:autoSpaceDE w:val="0"/>
         <w:autoSpaceDN w:val="0"/>
@@ -2200,7 +2200,7 @@
         <w:t xml:space="preserve"> in that region, that this did not come out very positive for</w:t>
       </w:r>
     </w:p>
-    <w:p>
+    <w:p xmlns:wp14="http://schemas.microsoft.com/office/word/2010/wordml" wp14:textId="77777777">
       <w:pPr>
         <w:autoSpaceDE w:val="0"/>
         <w:autoSpaceDN w:val="0"/>
@@ -2221,7 +2221,7 @@
         <w:t>Russia? Can you give a comment on that, either of you?</w:t>
       </w:r>
     </w:p>
-    <w:p>
+    <w:p xmlns:wp14="http://schemas.microsoft.com/office/word/2010/wordml" wp14:textId="77777777">
       <w:pPr>
         <w:autoSpaceDE w:val="0"/>
         <w:autoSpaceDN w:val="0"/>
@@ -2242,7 +2242,7 @@
         <w:t xml:space="preserve"> Dr. Kagan?</w:t>
       </w:r>
     </w:p>
-    <w:p>
+    <w:p xmlns:wp14="http://schemas.microsoft.com/office/word/2010/wordml" wp14:textId="77777777">
       <w:pPr>
         <w:autoSpaceDE w:val="0"/>
         <w:autoSpaceDN w:val="0"/>
@@ -2263,7 +2263,7 @@
         <w:t xml:space="preserve"> Well, one thing that I wanted just to ask</w:t>
       </w:r>
     </w:p>
-    <w:p>
+    <w:p xmlns:wp14="http://schemas.microsoft.com/office/word/2010/wordml" wp14:textId="77777777">
       <w:pPr>
         <w:autoSpaceDE w:val="0"/>
         <w:autoSpaceDN w:val="0"/>
@@ -2294,7 +2294,7 @@
         <w:t xml:space="preserve"> of you gentlemen, taken collectively, or the summation of the</w:t>
       </w:r>
     </w:p>
-    <w:p>
+    <w:p xmlns:wp14="http://schemas.microsoft.com/office/word/2010/wordml" wp14:textId="77777777">
       <w:pPr>
         <w:autoSpaceDE w:val="0"/>
         <w:autoSpaceDN w:val="0"/>
@@ -2325,7 +2325,7 @@
         <w:t xml:space="preserve"> period since the collapse of the former Soviet Union and having</w:t>
       </w:r>
     </w:p>
-    <w:p>
+    <w:p xmlns:wp14="http://schemas.microsoft.com/office/word/2010/wordml" wp14:textId="77777777">
       <w:pPr>
         <w:autoSpaceDE w:val="0"/>
         <w:autoSpaceDN w:val="0"/>
@@ -2356,7 +2356,7 @@
         <w:t xml:space="preserve"> states now, do you think that maybe our country could</w:t>
       </w:r>
     </w:p>
-    <w:p>
+    <w:p xmlns:wp14="http://schemas.microsoft.com/office/word/2010/wordml" wp14:textId="77777777">
       <w:pPr>
         <w:autoSpaceDE w:val="0"/>
         <w:autoSpaceDN w:val="0"/>
@@ -2387,7 +2387,7 @@
         <w:t xml:space="preserve"> done a better job in working with the new Russia? Because</w:t>
       </w:r>
     </w:p>
-    <w:p>
+    <w:p xmlns:wp14="http://schemas.microsoft.com/office/word/2010/wordml" wp14:textId="77777777">
       <w:pPr>
         <w:autoSpaceDE w:val="0"/>
         <w:autoSpaceDN w:val="0"/>
@@ -2418,7 +2418,7 @@
         <w:t xml:space="preserve"> seems that we are treating Russia, from the very beginning, like,</w:t>
       </w:r>
     </w:p>
-    <w:p>
+    <w:p xmlns:wp14="http://schemas.microsoft.com/office/word/2010/wordml" wp14:textId="77777777">
       <w:pPr>
         <w:autoSpaceDE w:val="0"/>
         <w:autoSpaceDN w:val="0"/>
@@ -2449,7 +2449,7 @@
         <w:t>, not part of the club, so to speak. We have not invited them</w:t>
       </w:r>
     </w:p>
-    <w:p>
+    <w:p xmlns:wp14="http://schemas.microsoft.com/office/word/2010/wordml" wp14:textId="77777777">
       <w:pPr>
         <w:autoSpaceDE w:val="0"/>
         <w:autoSpaceDN w:val="0"/>
@@ -2480,7 +2480,7 @@
         <w:t xml:space="preserve"> join NATO, even though we are making these conditions, preconditions,</w:t>
       </w:r>
     </w:p>
-    <w:p>
+    <w:p xmlns:wp14="http://schemas.microsoft.com/office/word/2010/wordml" wp14:textId="77777777">
       <w:pPr>
         <w:autoSpaceDE w:val="0"/>
         <w:autoSpaceDN w:val="0"/>
@@ -2511,7 +2511,7 @@
         <w:t xml:space="preserve"> before they get to another level, and I am just</w:t>
       </w:r>
     </w:p>
-    <w:p>
+    <w:p xmlns:wp14="http://schemas.microsoft.com/office/word/2010/wordml" wp14:textId="77777777">
       <w:pPr>
         <w:autoSpaceDE w:val="0"/>
         <w:autoSpaceDN w:val="0"/>
@@ -2542,7 +2542,7 @@
         <w:t xml:space="preserve"> maybe we may have missed the ball somewhere along</w:t>
       </w:r>
     </w:p>
-    <w:p>
+    <w:p xmlns:wp14="http://schemas.microsoft.com/office/word/2010/wordml" wp14:textId="77777777">
       <w:pPr>
         <w:autoSpaceDE w:val="0"/>
         <w:autoSpaceDN w:val="0"/>
@@ -2573,7 +2573,7 @@
         <w:t xml:space="preserve"> line because I kind of like to think that they really are trying</w:t>
       </w:r>
     </w:p>
-    <w:p>
+    <w:p xmlns:wp14="http://schemas.microsoft.com/office/word/2010/wordml" wp14:textId="77777777">
       <w:pPr>
         <w:autoSpaceDE w:val="0"/>
         <w:autoSpaceDN w:val="0"/>
@@ -2604,7 +2604,7 @@
         <w:t xml:space="preserve"> reach out.</w:t>
       </w:r>
     </w:p>
-    <w:p>
+    <w:p xmlns:wp14="http://schemas.microsoft.com/office/word/2010/wordml" wp14:textId="77777777">
       <w:pPr>
         <w:autoSpaceDE w:val="0"/>
         <w:autoSpaceDN w:val="0"/>
@@ -2625,7 +2625,7 @@
         <w:t>I mentioned President Medvedev’s speech in Berlin, which I</w:t>
       </w:r>
     </w:p>
-    <w:p>
+    <w:p xmlns:wp14="http://schemas.microsoft.com/office/word/2010/wordml" wp14:textId="77777777">
       <w:pPr>
         <w:autoSpaceDE w:val="0"/>
         <w:autoSpaceDN w:val="0"/>
@@ -2656,7 +2656,7 @@
         <w:t xml:space="preserve"> was very profound. It seemed to me that he really wants</w:t>
       </w:r>
     </w:p>
-    <w:p>
+    <w:p xmlns:wp14="http://schemas.microsoft.com/office/word/2010/wordml" wp14:textId="77777777">
       <w:pPr>
         <w:autoSpaceDE w:val="0"/>
         <w:autoSpaceDN w:val="0"/>
@@ -2687,7 +2687,7 @@
         <w:t xml:space="preserve"> reach out and not be treated like it was another enemy since the</w:t>
       </w:r>
     </w:p>
-    <w:p>
+    <w:p xmlns:wp14="http://schemas.microsoft.com/office/word/2010/wordml" wp14:textId="77777777">
       <w:pPr>
         <w:autoSpaceDE w:val="0"/>
         <w:autoSpaceDN w:val="0"/>
@@ -2708,7 +2708,7 @@
         <w:t>Cold War. I may be wrong, but my general observation is that we</w:t>
       </w:r>
     </w:p>
-    <w:p>
+    <w:p xmlns:wp14="http://schemas.microsoft.com/office/word/2010/wordml" wp14:textId="77777777">
       <w:pPr>
         <w:autoSpaceDE w:val="0"/>
         <w:autoSpaceDN w:val="0"/>
@@ -2739,7 +2739,7 @@
         <w:t xml:space="preserve"> a missile defense, supposedly for defense purposes, in Czech</w:t>
       </w:r>
     </w:p>
-    <w:p>
+    <w:p xmlns:wp14="http://schemas.microsoft.com/office/word/2010/wordml" wp14:textId="77777777">
       <w:pPr>
         <w:autoSpaceDE w:val="0"/>
         <w:autoSpaceDN w:val="0"/>
@@ -2760,7 +2760,7 @@
         <w:t>Republic. We somehow are not communicating, and maybe it is because</w:t>
       </w:r>
     </w:p>
-    <w:p>
+    <w:p xmlns:wp14="http://schemas.microsoft.com/office/word/2010/wordml" wp14:textId="77777777">
       <w:pPr>
         <w:autoSpaceDE w:val="0"/>
         <w:autoSpaceDN w:val="0"/>
@@ -2781,7 +2781,7 @@
         <w:t>I do not speak Russian, but I just wanted to ask your opinions,</w:t>
       </w:r>
     </w:p>
-    <w:p>
+    <w:p xmlns:wp14="http://schemas.microsoft.com/office/word/2010/wordml" wp14:textId="77777777">
       <w:pPr>
         <w:autoSpaceDE w:val="0"/>
         <w:autoSpaceDN w:val="0"/>
@@ -2812,7 +2812,7 @@
         <w:t>.</w:t>
       </w:r>
     </w:p>
-    <w:p>
+    <w:p xmlns:wp14="http://schemas.microsoft.com/office/word/2010/wordml" wp14:textId="77777777">
       <w:pPr>
         <w:autoSpaceDE w:val="0"/>
         <w:autoSpaceDN w:val="0"/>
@@ -2843,7 +2843,7 @@
       </w:r>
       <w:proofErr w:type="gramEnd"/>
     </w:p>
-    <w:p>
+    <w:p xmlns:wp14="http://schemas.microsoft.com/office/word/2010/wordml" wp14:textId="77777777">
       <w:pPr>
         <w:autoSpaceDE w:val="0"/>
         <w:autoSpaceDN w:val="0"/>
@@ -2874,7 +2874,7 @@
         <w:t xml:space="preserve"> in really bringing Russia into the mainstream of the world?</w:t>
       </w:r>
     </w:p>
-    <w:p>
+    <w:p xmlns:wp14="http://schemas.microsoft.com/office/word/2010/wordml" wp14:textId="77777777">
       <w:pPr>
         <w:autoSpaceDE w:val="0"/>
         <w:autoSpaceDN w:val="0"/>
@@ -2911,7 +2911,7 @@
         <w:t>it.</w:t>
       </w:r>
     </w:p>
-    <w:p>
+    <w:p xmlns:wp14="http://schemas.microsoft.com/office/word/2010/wordml" wp14:textId="77777777">
       <w:pPr>
         <w:autoSpaceDE w:val="0"/>
         <w:autoSpaceDN w:val="0"/>
@@ -2932,7 +2932,7 @@
         <w:t xml:space="preserve"> I definitely will look at the Putin speech.</w:t>
       </w:r>
     </w:p>
-    <w:p>
+    <w:p xmlns:wp14="http://schemas.microsoft.com/office/word/2010/wordml" wp14:textId="77777777">
       <w:pPr>
         <w:autoSpaceDE w:val="0"/>
         <w:autoSpaceDN w:val="0"/>
@@ -2953,7 +2953,7 @@
         <w:t>Gentlemen?</w:t>
       </w:r>
     </w:p>
-    <w:p>
+    <w:p xmlns:wp14="http://schemas.microsoft.com/office/word/2010/wordml" wp14:textId="77777777">
       <w:pPr>
         <w:autoSpaceDE w:val="0"/>
         <w:autoSpaceDN w:val="0"/>
@@ -2974,7 +2974,7 @@
         <w:t xml:space="preserve"> Dr. McFaul?</w:t>
       </w:r>
     </w:p>
-    <w:p>
+    <w:p xmlns:wp14="http://schemas.microsoft.com/office/word/2010/wordml" wp14:textId="77777777">
       <w:pPr>
         <w:autoSpaceDE w:val="0"/>
         <w:autoSpaceDN w:val="0"/>
@@ -2995,7 +2995,7 @@
         <w:t xml:space="preserve"> I look forward to reading the book.</w:t>
       </w:r>
     </w:p>
-    <w:p>
+    <w:p xmlns:wp14="http://schemas.microsoft.com/office/word/2010/wordml" wp14:textId="77777777">
       <w:pPr>
         <w:autoSpaceDE w:val="0"/>
         <w:autoSpaceDN w:val="0"/>
@@ -3016,16 +3016,17 @@
         <w:t xml:space="preserve"> Thank you.</w:t>
       </w:r>
     </w:p>
-    <w:p>
-      <w:bookmarkStart w:id="0" w:name="_GoBack"/>
+    <w:p xmlns:wp14="http://schemas.microsoft.com/office/word/2010/wordml" wp14:textId="77777777">
+      <w:bookmarkStart w:name="_GoBack" w:id="0"/>
       <w:bookmarkEnd w:id="0"/>
     </w:p>
     <w:sectPr>
       <w:headerReference w:type="default" r:id="rId6"/>
-      <w:pgSz w:w="12240" w:h="15840"/>
+      <w:pgSz w:w="12240" w:h="15840" w:orient="portrait"/>
       <w:pgMar w:top="1440" w:right="1440" w:bottom="1440" w:left="1440" w:header="720" w:footer="720" w:gutter="0"/>
       <w:cols w:space="720"/>
       <w:docGrid w:linePitch="360"/>
+      <w:footerReference w:type="default" r:id="Rb34bee6bb5804073"/>
     </w:sectPr>
   </w:body>
 </w:document>
@@ -3034,7 +3035,7 @@
 <file path=word/endnotes.xml><?xml version="1.0" encoding="utf-8"?>
 <w:endnotes xmlns:wpc="http://schemas.microsoft.com/office/word/2010/wordprocessingCanvas" xmlns:mc="http://schemas.openxmlformats.org/markup-compatibility/2006" xmlns:o="urn:schemas-microsoft-com:office:office" xmlns:r="http://schemas.openxmlformats.org/officeDocument/2006/relationships" xmlns:m="http://schemas.openxmlformats.org/officeDocument/2006/math" xmlns:v="urn:schemas-microsoft-com:vml" xmlns:wp14="http://schemas.microsoft.com/office/word/2010/wordprocessingDrawing" xmlns:wp="http://schemas.openxmlformats.org/drawingml/2006/wordprocessingDrawing" xmlns:w10="urn:schemas-microsoft-com:office:word" xmlns:w="http://schemas.openxmlformats.org/wordprocessingml/2006/main" xmlns:w14="http://schemas.microsoft.com/office/word/2010/wordml" xmlns:w15="http://schemas.microsoft.com/office/word/2012/wordml" xmlns:wpg="http://schemas.microsoft.com/office/word/2010/wordprocessingGroup" xmlns:wpi="http://schemas.microsoft.com/office/word/2010/wordprocessingInk" xmlns:wne="http://schemas.microsoft.com/office/word/2006/wordml" xmlns:wps="http://schemas.microsoft.com/office/word/2010/wordprocessingShape" mc:Ignorable="w14 w15 wp14">
   <w:endnote w:type="separator" w:id="-1">
-    <w:p>
+    <w:p xmlns:wp14="http://schemas.microsoft.com/office/word/2010/wordml" wp14:textId="77777777">
       <w:pPr>
         <w:spacing w:after="0" w:line="240" w:lineRule="auto"/>
       </w:pPr>
@@ -3044,7 +3045,7 @@
     </w:p>
   </w:endnote>
   <w:endnote w:type="continuationSeparator" w:id="0">
-    <w:p>
+    <w:p xmlns:wp14="http://schemas.microsoft.com/office/word/2010/wordml" wp14:textId="77777777">
       <w:pPr>
         <w:spacing w:after="0" w:line="240" w:lineRule="auto"/>
       </w:pPr>
@@ -3054,12 +3055,80 @@
     </w:p>
   </w:endnote>
 </w:endnotes>
+</file>
+
+<file path=word/footer.xml><?xml version="1.0" encoding="utf-8"?>
+<w:ftr xmlns:w14="http://schemas.microsoft.com/office/word/2010/wordml" xmlns:w="http://schemas.openxmlformats.org/wordprocessingml/2006/main">
+  <w:tbl>
+    <w:tblPr>
+      <w:tblStyle w:val="TableNormal"/>
+      <w:bidiVisual w:val="0"/>
+      <w:tblW w:w="0" w:type="auto"/>
+      <w:tblLayout w:type="fixed"/>
+      <w:tblLook w:val="04A0" w:firstRow="1" w:lastRow="0" w:firstColumn="1" w:lastColumn="0" w:noHBand="0" w:noVBand="1"/>
+    </w:tblPr>
+    <w:tblGrid>
+      <w:gridCol w:w="3120"/>
+      <w:gridCol w:w="3120"/>
+      <w:gridCol w:w="3120"/>
+    </w:tblGrid>
+    <w:tr>
+      <w:tc>
+        <w:tcPr>
+          <w:tcW w:w="3120" w:type="dxa"/>
+          <w:tcMar/>
+        </w:tcPr>
+        <w:p>
+          <w:pPr>
+            <w:pStyle w:val="Header"/>
+            <w:bidi w:val="0"/>
+            <w:ind w:left="-115"/>
+            <w:jc w:val="left"/>
+          </w:pPr>
+        </w:p>
+      </w:tc>
+      <w:tc>
+        <w:tcPr>
+          <w:tcW w:w="3120" w:type="dxa"/>
+          <w:tcMar/>
+        </w:tcPr>
+        <w:p>
+          <w:pPr>
+            <w:pStyle w:val="Header"/>
+            <w:bidi w:val="0"/>
+            <w:jc w:val="center"/>
+          </w:pPr>
+        </w:p>
+      </w:tc>
+      <w:tc>
+        <w:tcPr>
+          <w:tcW w:w="3120" w:type="dxa"/>
+          <w:tcMar/>
+        </w:tcPr>
+        <w:p>
+          <w:pPr>
+            <w:pStyle w:val="Header"/>
+            <w:bidi w:val="0"/>
+            <w:ind w:right="-115"/>
+            <w:jc w:val="right"/>
+          </w:pPr>
+        </w:p>
+      </w:tc>
+    </w:tr>
+  </w:tbl>
+  <w:p>
+    <w:pPr>
+      <w:pStyle w:val="Footer"/>
+      <w:bidi w:val="0"/>
+    </w:pPr>
+  </w:p>
+</w:ftr>
 </file>
 
 <file path=word/footnotes.xml><?xml version="1.0" encoding="utf-8"?>
 <w:footnotes xmlns:wpc="http://schemas.microsoft.com/office/word/2010/wordprocessingCanvas" xmlns:mc="http://schemas.openxmlformats.org/markup-compatibility/2006" xmlns:o="urn:schemas-microsoft-com:office:office" xmlns:r="http://schemas.openxmlformats.org/officeDocument/2006/relationships" xmlns:m="http://schemas.openxmlformats.org/officeDocument/2006/math" xmlns:v="urn:schemas-microsoft-com:vml" xmlns:wp14="http://schemas.microsoft.com/office/word/2010/wordprocessingDrawing" xmlns:wp="http://schemas.openxmlformats.org/drawingml/2006/wordprocessingDrawing" xmlns:w10="urn:schemas-microsoft-com:office:word" xmlns:w="http://schemas.openxmlformats.org/wordprocessingml/2006/main" xmlns:w14="http://schemas.microsoft.com/office/word/2010/wordml" xmlns:w15="http://schemas.microsoft.com/office/word/2012/wordml" xmlns:wpg="http://schemas.microsoft.com/office/word/2010/wordprocessingGroup" xmlns:wpi="http://schemas.microsoft.com/office/word/2010/wordprocessingInk" xmlns:wne="http://schemas.microsoft.com/office/word/2006/wordml" xmlns:wps="http://schemas.microsoft.com/office/word/2010/wordprocessingShape" mc:Ignorable="w14 w15 wp14">
   <w:footnote w:type="separator" w:id="-1">
-    <w:p>
+    <w:p xmlns:wp14="http://schemas.microsoft.com/office/word/2010/wordml" wp14:textId="77777777">
       <w:pPr>
         <w:spacing w:after="0" w:line="240" w:lineRule="auto"/>
       </w:pPr>
@@ -3069,7 +3138,7 @@
     </w:p>
   </w:footnote>
   <w:footnote w:type="continuationSeparator" w:id="0">
-    <w:p>
+    <w:p xmlns:wp14="http://schemas.microsoft.com/office/word/2010/wordml" wp14:textId="77777777">
       <w:pPr>
         <w:spacing w:after="0" w:line="240" w:lineRule="auto"/>
       </w:pPr>
@@ -3083,7 +3152,7 @@
 
 <file path=word/header1.xml><?xml version="1.0" encoding="utf-8"?>
 <w:hdr xmlns:wpc="http://schemas.microsoft.com/office/word/2010/wordprocessingCanvas" xmlns:mc="http://schemas.openxmlformats.org/markup-compatibility/2006" xmlns:o="urn:schemas-microsoft-com:office:office" xmlns:r="http://schemas.openxmlformats.org/officeDocument/2006/relationships" xmlns:m="http://schemas.openxmlformats.org/officeDocument/2006/math" xmlns:v="urn:schemas-microsoft-com:vml" xmlns:wp14="http://schemas.microsoft.com/office/word/2010/wordprocessingDrawing" xmlns:wp="http://schemas.openxmlformats.org/drawingml/2006/wordprocessingDrawing" xmlns:w10="urn:schemas-microsoft-com:office:word" xmlns:w="http://schemas.openxmlformats.org/wordprocessingml/2006/main" xmlns:w14="http://schemas.microsoft.com/office/word/2010/wordml" xmlns:w15="http://schemas.microsoft.com/office/word/2012/wordml" xmlns:wpg="http://schemas.microsoft.com/office/word/2010/wordprocessingGroup" xmlns:wpi="http://schemas.microsoft.com/office/word/2010/wordprocessingInk" xmlns:wne="http://schemas.microsoft.com/office/word/2006/wordml" xmlns:wps="http://schemas.microsoft.com/office/word/2010/wordprocessingShape" mc:Ignorable="w14 w15 wp14">
-  <w:p>
+  <w:p xmlns:wp14="http://schemas.microsoft.com/office/word/2010/wordml" wp14:textId="77777777">
     <w:pPr>
       <w:pStyle w:val="Header"/>
     </w:pPr>
@@ -3092,10 +3161,14 @@
     </w:r>
     <w:r>
       <w:tab/>
+    </w:r>
+    <w:r>
       <w:t xml:space="preserve">Russia </w:t>
     </w:r>
     <w:r>
       <w:tab/>
+    </w:r>
+    <w:r>
       <w:t>September 9, 2008</w:t>
     </w:r>
   </w:p>
@@ -3103,11 +3176,11 @@
 </file>
 
 <file path=word/styles.xml><?xml version="1.0" encoding="utf-8"?>
-<w:styles xmlns:mc="http://schemas.openxmlformats.org/markup-compatibility/2006" xmlns:r="http://schemas.openxmlformats.org/officeDocument/2006/relationships" xmlns:w="http://schemas.openxmlformats.org/wordprocessingml/2006/main" xmlns:w14="http://schemas.microsoft.com/office/word/2010/wordml" xmlns:w15="http://schemas.microsoft.com/office/word/2012/wordml" mc:Ignorable="w14 w15">
+<w:styles xmlns:wp14="http://schemas.microsoft.com/office/word/2010/wordprocessingDrawing" xmlns:mc="http://schemas.openxmlformats.org/markup-compatibility/2006" xmlns:r="http://schemas.openxmlformats.org/officeDocument/2006/relationships" xmlns:w="http://schemas.openxmlformats.org/wordprocessingml/2006/main" xmlns:w14="http://schemas.microsoft.com/office/word/2010/wordml" xmlns:w15="http://schemas.microsoft.com/office/word/2012/wordml" mc:Ignorable="w14 w15 wp14">
   <w:docDefaults>
     <w:rPrDefault>
       <w:rPr>
-        <w:rFonts w:asciiTheme="minorHAnsi" w:eastAsiaTheme="minorHAnsi" w:hAnsiTheme="minorHAnsi" w:cstheme="minorBidi"/>
+        <w:rFonts w:asciiTheme="minorHAnsi" w:hAnsiTheme="minorHAnsi" w:eastAsiaTheme="minorHAnsi" w:cstheme="minorBidi"/>
         <w:sz w:val="22"/>
         <w:szCs w:val="22"/>
         <w:lang w:val="en-US" w:eastAsia="en-US" w:bidi="ar-SA"/>
@@ -3122,14 +3195,14 @@
   <w:latentStyles w:defLockedState="0" w:defUIPriority="99" w:defSemiHidden="0" w:defUnhideWhenUsed="0" w:defQFormat="0" w:count="371">
     <w:lsdException w:name="Normal" w:uiPriority="0" w:qFormat="1"/>
     <w:lsdException w:name="heading 1" w:uiPriority="9" w:qFormat="1"/>
-    <w:lsdException w:name="heading 2" w:semiHidden="1" w:uiPriority="9" w:unhideWhenUsed="1" w:qFormat="1"/>
-    <w:lsdException w:name="heading 3" w:semiHidden="1" w:uiPriority="9" w:unhideWhenUsed="1" w:qFormat="1"/>
-    <w:lsdException w:name="heading 4" w:semiHidden="1" w:uiPriority="9" w:unhideWhenUsed="1" w:qFormat="1"/>
-    <w:lsdException w:name="heading 5" w:semiHidden="1" w:uiPriority="9" w:unhideWhenUsed="1" w:qFormat="1"/>
-    <w:lsdException w:name="heading 6" w:semiHidden="1" w:uiPriority="9" w:unhideWhenUsed="1" w:qFormat="1"/>
-    <w:lsdException w:name="heading 7" w:semiHidden="1" w:uiPriority="9" w:unhideWhenUsed="1" w:qFormat="1"/>
-    <w:lsdException w:name="heading 8" w:semiHidden="1" w:uiPriority="9" w:unhideWhenUsed="1" w:qFormat="1"/>
-    <w:lsdException w:name="heading 9" w:semiHidden="1" w:uiPriority="9" w:unhideWhenUsed="1" w:qFormat="1"/>
+    <w:lsdException w:name="heading 2" w:uiPriority="9" w:semiHidden="1" w:unhideWhenUsed="1" w:qFormat="1"/>
+    <w:lsdException w:name="heading 3" w:uiPriority="9" w:semiHidden="1" w:unhideWhenUsed="1" w:qFormat="1"/>
+    <w:lsdException w:name="heading 4" w:uiPriority="9" w:semiHidden="1" w:unhideWhenUsed="1" w:qFormat="1"/>
+    <w:lsdException w:name="heading 5" w:uiPriority="9" w:semiHidden="1" w:unhideWhenUsed="1" w:qFormat="1"/>
+    <w:lsdException w:name="heading 6" w:uiPriority="9" w:semiHidden="1" w:unhideWhenUsed="1" w:qFormat="1"/>
+    <w:lsdException w:name="heading 7" w:uiPriority="9" w:semiHidden="1" w:unhideWhenUsed="1" w:qFormat="1"/>
+    <w:lsdException w:name="heading 8" w:uiPriority="9" w:semiHidden="1" w:unhideWhenUsed="1" w:qFormat="1"/>
+    <w:lsdException w:name="heading 9" w:uiPriority="9" w:semiHidden="1" w:unhideWhenUsed="1" w:qFormat="1"/>
     <w:lsdException w:name="index 1" w:semiHidden="1" w:unhideWhenUsed="1"/>
     <w:lsdException w:name="index 2" w:semiHidden="1" w:unhideWhenUsed="1"/>
     <w:lsdException w:name="index 3" w:semiHidden="1" w:unhideWhenUsed="1"/>
@@ -3139,22 +3212,22 @@
     <w:lsdException w:name="index 7" w:semiHidden="1" w:unhideWhenUsed="1"/>
     <w:lsdException w:name="index 8" w:semiHidden="1" w:unhideWhenUsed="1"/>
     <w:lsdException w:name="index 9" w:semiHidden="1" w:unhideWhenUsed="1"/>
-    <w:lsdException w:name="toc 1" w:semiHidden="1" w:uiPriority="39" w:unhideWhenUsed="1"/>
-    <w:lsdException w:name="toc 2" w:semiHidden="1" w:uiPriority="39" w:unhideWhenUsed="1"/>
-    <w:lsdException w:name="toc 3" w:semiHidden="1" w:uiPriority="39" w:unhideWhenUsed="1"/>
-    <w:lsdException w:name="toc 4" w:semiHidden="1" w:uiPriority="39" w:unhideWhenUsed="1"/>
-    <w:lsdException w:name="toc 5" w:semiHidden="1" w:uiPriority="39" w:unhideWhenUsed="1"/>
-    <w:lsdException w:name="toc 6" w:semiHidden="1" w:uiPriority="39" w:unhideWhenUsed="1"/>
-    <w:lsdException w:name="toc 7" w:semiHidden="1" w:uiPriority="39" w:unhideWhenUsed="1"/>
-    <w:lsdException w:name="toc 8" w:semiHidden="1" w:uiPriority="39" w:unhideWhenUsed="1"/>
-    <w:lsdException w:name="toc 9" w:semiHidden="1" w:uiPriority="39" w:unhideWhenUsed="1"/>
+    <w:lsdException w:name="toc 1" w:uiPriority="39" w:semiHidden="1" w:unhideWhenUsed="1"/>
+    <w:lsdException w:name="toc 2" w:uiPriority="39" w:semiHidden="1" w:unhideWhenUsed="1"/>
+    <w:lsdException w:name="toc 3" w:uiPriority="39" w:semiHidden="1" w:unhideWhenUsed="1"/>
+    <w:lsdException w:name="toc 4" w:uiPriority="39" w:semiHidden="1" w:unhideWhenUsed="1"/>
+    <w:lsdException w:name="toc 5" w:uiPriority="39" w:semiHidden="1" w:unhideWhenUsed="1"/>
+    <w:lsdException w:name="toc 6" w:uiPriority="39" w:semiHidden="1" w:unhideWhenUsed="1"/>
+    <w:lsdException w:name="toc 7" w:uiPriority="39" w:semiHidden="1" w:unhideWhenUsed="1"/>
+    <w:lsdException w:name="toc 8" w:uiPriority="39" w:semiHidden="1" w:unhideWhenUsed="1"/>
+    <w:lsdException w:name="toc 9" w:uiPriority="39" w:semiHidden="1" w:unhideWhenUsed="1"/>
     <w:lsdException w:name="Normal Indent" w:semiHidden="1" w:unhideWhenUsed="1"/>
     <w:lsdException w:name="footnote text" w:semiHidden="1" w:unhideWhenUsed="1"/>
     <w:lsdException w:name="annotation text" w:semiHidden="1" w:unhideWhenUsed="1"/>
     <w:lsdException w:name="header" w:semiHidden="1" w:unhideWhenUsed="1"/>
     <w:lsdException w:name="footer" w:semiHidden="1" w:unhideWhenUsed="1"/>
     <w:lsdException w:name="index heading" w:semiHidden="1" w:unhideWhenUsed="1"/>
-    <w:lsdException w:name="caption" w:semiHidden="1" w:uiPriority="35" w:unhideWhenUsed="1" w:qFormat="1"/>
+    <w:lsdException w:name="caption" w:uiPriority="35" w:semiHidden="1" w:unhideWhenUsed="1" w:qFormat="1"/>
     <w:lsdException w:name="table of figures" w:semiHidden="1" w:unhideWhenUsed="1"/>
     <w:lsdException w:name="envelope address" w:semiHidden="1" w:unhideWhenUsed="1"/>
     <w:lsdException w:name="envelope return" w:semiHidden="1" w:unhideWhenUsed="1"/>
@@ -3185,7 +3258,7 @@
     <w:lsdException w:name="Title" w:uiPriority="10" w:qFormat="1"/>
     <w:lsdException w:name="Closing" w:semiHidden="1" w:unhideWhenUsed="1"/>
     <w:lsdException w:name="Signature" w:semiHidden="1" w:unhideWhenUsed="1"/>
-    <w:lsdException w:name="Default Paragraph Font" w:semiHidden="1" w:uiPriority="1" w:unhideWhenUsed="1"/>
+    <w:lsdException w:name="Default Paragraph Font" w:uiPriority="1" w:semiHidden="1" w:unhideWhenUsed="1"/>
     <w:lsdException w:name="Body Text" w:semiHidden="1" w:unhideWhenUsed="1"/>
     <w:lsdException w:name="Body Text Indent" w:semiHidden="1" w:unhideWhenUsed="1"/>
     <w:lsdException w:name="List Continue" w:semiHidden="1" w:unhideWhenUsed="1"/>
@@ -3385,8 +3458,8 @@
     <w:lsdException w:name="Subtle Reference" w:uiPriority="31" w:qFormat="1"/>
     <w:lsdException w:name="Intense Reference" w:uiPriority="32" w:qFormat="1"/>
     <w:lsdException w:name="Book Title" w:uiPriority="33" w:qFormat="1"/>
-    <w:lsdException w:name="Bibliography" w:semiHidden="1" w:uiPriority="37" w:unhideWhenUsed="1"/>
-    <w:lsdException w:name="TOC Heading" w:semiHidden="1" w:uiPriority="39" w:unhideWhenUsed="1" w:qFormat="1"/>
+    <w:lsdException w:name="Bibliography" w:uiPriority="37" w:semiHidden="1" w:unhideWhenUsed="1"/>
+    <w:lsdException w:name="TOC Heading" w:uiPriority="39" w:semiHidden="1" w:unhideWhenUsed="1" w:qFormat="1"/>
     <w:lsdException w:name="Plain Table 1" w:uiPriority="41"/>
     <w:lsdException w:name="Plain Table 2" w:uiPriority="42"/>
     <w:lsdException w:name="Plain Table 3" w:uiPriority="43"/>
@@ -3492,18 +3565,18 @@
     <w:lsdException w:name="List Table 6 Colorful Accent 6" w:uiPriority="51"/>
     <w:lsdException w:name="List Table 7 Colorful Accent 6" w:uiPriority="52"/>
   </w:latentStyles>
-  <w:style w:type="paragraph" w:default="1" w:styleId="Normal">
+  <w:style w:type="paragraph" w:styleId="Normal" w:default="1">
     <w:name w:val="Normal"/>
     <w:qFormat/>
     <w:rsid w:val="00A75E5F"/>
   </w:style>
-  <w:style w:type="character" w:default="1" w:styleId="DefaultParagraphFont">
+  <w:style w:type="character" w:styleId="DefaultParagraphFont" w:default="1">
     <w:name w:val="Default Paragraph Font"/>
     <w:uiPriority w:val="1"/>
     <w:semiHidden/>
     <w:unhideWhenUsed/>
   </w:style>
-  <w:style w:type="table" w:default="1" w:styleId="TableNormal">
+  <w:style w:type="table" w:styleId="TableNormal" w:default="1">
     <w:name w:val="Normal Table"/>
     <w:uiPriority w:val="99"/>
     <w:semiHidden/>
@@ -3518,7 +3591,7 @@
       </w:tblCellMar>
     </w:tblPr>
   </w:style>
-  <w:style w:type="numbering" w:default="1" w:styleId="NoList">
+  <w:style w:type="numbering" w:styleId="NoList" w:default="1">
     <w:name w:val="No List"/>
     <w:uiPriority w:val="99"/>
     <w:semiHidden/>
@@ -3539,7 +3612,7 @@
       <w:spacing w:after="0" w:line="240" w:lineRule="auto"/>
     </w:pPr>
   </w:style>
-  <w:style w:type="character" w:customStyle="1" w:styleId="HeaderChar">
+  <w:style w:type="character" w:styleId="HeaderChar" w:customStyle="1">
     <w:name w:val="Header Char"/>
     <w:basedOn w:val="DefaultParagraphFont"/>
     <w:link w:val="Header"/>
@@ -3561,12 +3634,38 @@
       <w:spacing w:after="0" w:line="240" w:lineRule="auto"/>
     </w:pPr>
   </w:style>
-  <w:style w:type="character" w:customStyle="1" w:styleId="FooterChar">
+  <w:style w:type="character" w:styleId="FooterChar" w:customStyle="1">
     <w:name w:val="Footer Char"/>
     <w:basedOn w:val="DefaultParagraphFont"/>
     <w:link w:val="Footer"/>
     <w:uiPriority w:val="99"/>
     <w:rsid w:val="00A75E5F"/>
+  </w:style>
+  <w:style xmlns:w="http://schemas.openxmlformats.org/wordprocessingml/2006/main" w:type="table" w:styleId="TableGrid">
+    <w:name xmlns:w="http://schemas.openxmlformats.org/wordprocessingml/2006/main" w:val="Table Grid"/>
+    <w:basedOn xmlns:w="http://schemas.openxmlformats.org/wordprocessingml/2006/main" w:val="TableNormal"/>
+    <w:uiPriority xmlns:w="http://schemas.openxmlformats.org/wordprocessingml/2006/main" w:val="59"/>
+    <w:rsid xmlns:w="http://schemas.openxmlformats.org/wordprocessingml/2006/main" w:val="00FB4123"/>
+    <w:pPr xmlns:w="http://schemas.openxmlformats.org/wordprocessingml/2006/main">
+      <w:spacing w:after="0" w:line="240" w:lineRule="auto"/>
+    </w:pPr>
+    <w:tblPr xmlns:w="http://schemas.openxmlformats.org/wordprocessingml/2006/main">
+      <w:tblInd w:w="0" w:type="dxa"/>
+      <w:tblBorders>
+        <w:top w:val="single" w:color="000000" w:themeColor="text1" w:sz="4" w:space="0"/>
+        <w:left w:val="single" w:color="000000" w:themeColor="text1" w:sz="4" w:space="0"/>
+        <w:bottom w:val="single" w:color="000000" w:themeColor="text1" w:sz="4" w:space="0"/>
+        <w:right w:val="single" w:color="000000" w:themeColor="text1" w:sz="4" w:space="0"/>
+        <w:insideH w:val="single" w:color="000000" w:themeColor="text1" w:sz="4" w:space="0"/>
+        <w:insideV w:val="single" w:color="000000" w:themeColor="text1" w:sz="4" w:space="0"/>
+      </w:tblBorders>
+      <w:tblCellMar>
+        <w:top w:w="0" w:type="dxa"/>
+        <w:left w:w="108" w:type="dxa"/>
+        <w:bottom w:w="0" w:type="dxa"/>
+        <w:right w:w="108" w:type="dxa"/>
+      </w:tblCellMar>
+    </w:tblPr>
   </w:style>
 </w:styles>
 </file>
